--- a/Semana02/Asume el rol de experto en Analisis y Diseño de Sistemas.docx
+++ b/Semana02/Asume el rol de experto en Analisis y Diseño de Sistemas.docx
@@ -1,6 +1,6 @@
 
 <file path=word/document.xml><?xml version="1.0" encoding="utf-8"?>
-<w:document xmlns:wpc="http://schemas.microsoft.com/office/word/2010/wordprocessingCanvas" xmlns:cx="http://schemas.microsoft.com/office/drawing/2014/chartex" xmlns:cx1="http://schemas.microsoft.com/office/drawing/2015/9/8/chartex" xmlns:mc="http://schemas.openxmlformats.org/markup-compatibility/2006" xmlns:o="urn:schemas-microsoft-com:office:office" xmlns:r="http://schemas.openxmlformats.org/officeDocument/2006/relationships" xmlns:m="http://schemas.openxmlformats.org/officeDocument/2006/math" xmlns:v="urn:schemas-microsoft-com:vml" xmlns:wp14="http://schemas.microsoft.com/office/word/2010/wordprocessingDrawing" xmlns:wp="http://schemas.openxmlformats.org/drawingml/2006/wordprocessingDrawing" xmlns:w10="urn:schemas-microsoft-com:office:word" xmlns:w="http://schemas.openxmlformats.org/wordprocessingml/2006/main" xmlns:w14="http://schemas.microsoft.com/office/word/2010/wordml" xmlns:w15="http://schemas.microsoft.com/office/word/2012/wordml" xmlns:w16se="http://schemas.microsoft.com/office/word/2015/wordml/symex" xmlns:wpg="http://schemas.microsoft.com/office/word/2010/wordprocessingGroup" xmlns:wpi="http://schemas.microsoft.com/office/word/2010/wordprocessingInk" xmlns:wne="http://schemas.microsoft.com/office/word/2006/wordml" xmlns:wps="http://schemas.microsoft.com/office/word/2010/wordprocessingShape" mc:Ignorable="w14 w15 w16se wp14">
+<w:document xmlns:wpc="http://schemas.microsoft.com/office/word/2010/wordprocessingCanvas" xmlns:cx="http://schemas.microsoft.com/office/drawing/2014/chartex" xmlns:cx1="http://schemas.microsoft.com/office/drawing/2015/9/8/chartex" xmlns:cx2="http://schemas.microsoft.com/office/drawing/2015/10/21/chartex" xmlns:cx3="http://schemas.microsoft.com/office/drawing/2016/5/9/chartex" xmlns:cx4="http://schemas.microsoft.com/office/drawing/2016/5/10/chartex" xmlns:cx5="http://schemas.microsoft.com/office/drawing/2016/5/11/chartex" xmlns:cx6="http://schemas.microsoft.com/office/drawing/2016/5/12/chartex" xmlns:cx7="http://schemas.microsoft.com/office/drawing/2016/5/13/chartex" xmlns:cx8="http://schemas.microsoft.com/office/drawing/2016/5/14/chartex" xmlns:mc="http://schemas.openxmlformats.org/markup-compatibility/2006" xmlns:aink="http://schemas.microsoft.com/office/drawing/2016/ink" xmlns:am3d="http://schemas.microsoft.com/office/drawing/2017/model3d" xmlns:o="urn:schemas-microsoft-com:office:office" xmlns:oel="http://schemas.microsoft.com/office/2019/extlst" xmlns:r="http://schemas.openxmlformats.org/officeDocument/2006/relationships" xmlns:m="http://schemas.openxmlformats.org/officeDocument/2006/math" xmlns:v="urn:schemas-microsoft-com:vml" xmlns:wp14="http://schemas.microsoft.com/office/word/2010/wordprocessingDrawing" xmlns:wp="http://schemas.openxmlformats.org/drawingml/2006/wordprocessingDrawing" xmlns:w10="urn:schemas-microsoft-com:office:word" xmlns:w="http://schemas.openxmlformats.org/wordprocessingml/2006/main" xmlns:w14="http://schemas.microsoft.com/office/word/2010/wordml" xmlns:w15="http://schemas.microsoft.com/office/word/2012/wordml" xmlns:w16cex="http://schemas.microsoft.com/office/word/2018/wordml/cex" xmlns:w16cid="http://schemas.microsoft.com/office/word/2016/wordml/cid" xmlns:w16="http://schemas.microsoft.com/office/word/2018/wordml" xmlns:w16du="http://schemas.microsoft.com/office/word/2023/wordml/word16du" xmlns:w16sdtdh="http://schemas.microsoft.com/office/word/2020/wordml/sdtdatahash" xmlns:w16sdtfl="http://schemas.microsoft.com/office/word/2024/wordml/sdtformatlock" xmlns:w16se="http://schemas.microsoft.com/office/word/2015/wordml/symex" xmlns:wpg="http://schemas.microsoft.com/office/word/2010/wordprocessingGroup" xmlns:wpi="http://schemas.microsoft.com/office/word/2010/wordprocessingInk" xmlns:wne="http://schemas.microsoft.com/office/word/2006/wordml" xmlns:wps="http://schemas.microsoft.com/office/word/2010/wordprocessingShape" mc:Ignorable="w14 w15 w16se w16cid w16 w16cex w16sdtdh w16sdtfl w16du wp14">
   <w:body>
     <w:p>
       <w:pPr>
@@ -122,6 +122,18 @@
         </w:rPr>
         <w:t xml:space="preserve"> profundo sobre estos temas. Espera mis consultas.</w:t>
       </w:r>
+    </w:p>
+    <w:p>
+      <w:pPr>
+        <w:spacing w:before="0" w:after="0" w:line="240" w:lineRule="auto"/>
+        <w:jc w:val="left"/>
+        <w:rPr>
+          <w:rFonts w:ascii="Times New Roman" w:eastAsia="Times New Roman" w:hAnsi="Times New Roman" w:cs="Times New Roman"/>
+          <w:sz w:val="24"/>
+          <w:szCs w:val="24"/>
+          <w:lang w:val="es-ES"/>
+        </w:rPr>
+      </w:pPr>
     </w:p>
     <w:p>
       <w:pPr>
@@ -262,7 +274,6 @@
           <w:lang w:val="es-ES"/>
         </w:rPr>
       </w:pPr>
-      <w:bookmarkStart w:id="0" w:name="_GoBack"/>
       <w:r>
         <w:rPr>
           <w:rFonts w:ascii="Times New Roman" w:eastAsia="Times New Roman" w:hAnsi="Times New Roman" w:cs="Times New Roman"/>
@@ -271,9 +282,9 @@
           <w:szCs w:val="24"/>
         </w:rPr>
         <w:drawing>
-          <wp:inline distT="0" distB="0" distL="0" distR="0">
-            <wp:extent cx="3025504" cy="1584000"/>
-            <wp:effectExtent l="0" t="0" r="3810" b="0"/>
+          <wp:inline distT="0" distB="0" distL="0" distR="0" wp14:anchorId="036A9A52" wp14:editId="5D3F3065">
+            <wp:extent cx="4194441" cy="2196000"/>
+            <wp:effectExtent l="0" t="0" r="0" b="0"/>
             <wp:docPr id="2" name="Imagen 2"/>
             <wp:cNvGraphicFramePr>
               <a:graphicFrameLocks xmlns:a="http://schemas.openxmlformats.org/drawingml/2006/main" noChangeAspect="1"/>
@@ -303,7 +314,7 @@
                   <pic:spPr bwMode="auto">
                     <a:xfrm>
                       <a:off x="0" y="0"/>
-                      <a:ext cx="3025504" cy="1584000"/>
+                      <a:ext cx="4194441" cy="2196000"/>
                     </a:xfrm>
                     <a:prstGeom prst="rect">
                       <a:avLst/>
@@ -319,7 +330,6 @@
           </wp:inline>
         </w:drawing>
       </w:r>
-      <w:bookmarkEnd w:id="0"/>
     </w:p>
     <w:p>
       <w:pPr>
@@ -619,6 +629,7 @@
           <w:szCs w:val="24"/>
           <w:lang w:val="es-ES"/>
         </w:rPr>
+        <w:lastRenderedPageBreak/>
         <w:t>Pacientes</w:t>
       </w:r>
       <w:r>
@@ -691,7 +702,6 @@
           <w:szCs w:val="24"/>
           <w:lang w:val="es-ES"/>
         </w:rPr>
-        <w:lastRenderedPageBreak/>
         <w:t>Médicos</w:t>
       </w:r>
       <w:r>
@@ -866,27 +876,7 @@
           <w:szCs w:val="24"/>
           <w:lang w:val="es-ES"/>
         </w:rPr>
-        <w:t xml:space="preserve">, estos deben ser los </w:t>
-      </w:r>
-      <w:proofErr w:type="spellStart"/>
-      <w:r>
-        <w:rPr>
-          <w:rFonts w:ascii="Times New Roman" w:eastAsia="Times New Roman" w:hAnsi="Times New Roman" w:cs="Times New Roman"/>
-          <w:sz w:val="24"/>
-          <w:szCs w:val="24"/>
-          <w:lang w:val="es-ES"/>
-        </w:rPr>
-        <w:t>mas</w:t>
-      </w:r>
-      <w:proofErr w:type="spellEnd"/>
-      <w:r>
-        <w:rPr>
-          <w:rFonts w:ascii="Times New Roman" w:eastAsia="Times New Roman" w:hAnsi="Times New Roman" w:cs="Times New Roman"/>
-          <w:sz w:val="24"/>
-          <w:szCs w:val="24"/>
-          <w:lang w:val="es-ES"/>
-        </w:rPr>
-        <w:t xml:space="preserve"> puntuales posible, sin </w:t>
+        <w:t xml:space="preserve">, estos deben ser los mas puntuales posible, sin </w:t>
       </w:r>
       <w:proofErr w:type="spellStart"/>
       <w:r>
@@ -1563,6 +1553,7 @@
           <w:szCs w:val="24"/>
           <w:lang w:val="es-ES"/>
         </w:rPr>
+        <w:lastRenderedPageBreak/>
         <w:t>El sistema debe alertar al personal administrativo cuando se intente registrar una cita fuera de los horarios disponibles o con un intervalo menor a 20 minutos entre citas.</w:t>
       </w:r>
     </w:p>
@@ -1637,7 +1628,6 @@
           <w:szCs w:val="24"/>
           <w:lang w:val="es-ES"/>
         </w:rPr>
-        <w:lastRenderedPageBreak/>
         <w:t>El sistema debe generar reportes diarios y semanales de citas programadas, canceladas y atendidas para facilitar la gestión administrativa.</w:t>
       </w:r>
     </w:p>
@@ -1672,7 +1662,6 @@
           <w:szCs w:val="24"/>
         </w:rPr>
       </w:pPr>
-      <w:proofErr w:type="gramStart"/>
       <w:r>
         <w:rPr>
           <w:rFonts w:ascii="Times New Roman" w:eastAsia="Times New Roman" w:hAnsi="Times New Roman" w:cs="Times New Roman"/>
@@ -1681,7 +1670,6 @@
         </w:rPr>
         <w:t>o3-mini</w:t>
       </w:r>
-      <w:proofErr w:type="gramEnd"/>
     </w:p>
     <w:p/>
     <w:sectPr>
@@ -1695,7 +1683,7 @@
 </file>
 
 <file path=word/numbering.xml><?xml version="1.0" encoding="utf-8"?>
-<w:numbering xmlns:wpc="http://schemas.microsoft.com/office/word/2010/wordprocessingCanvas" xmlns:cx="http://schemas.microsoft.com/office/drawing/2014/chartex" xmlns:cx1="http://schemas.microsoft.com/office/drawing/2015/9/8/chartex" xmlns:mc="http://schemas.openxmlformats.org/markup-compatibility/2006" xmlns:o="urn:schemas-microsoft-com:office:office" xmlns:r="http://schemas.openxmlformats.org/officeDocument/2006/relationships" xmlns:m="http://schemas.openxmlformats.org/officeDocument/2006/math" xmlns:v="urn:schemas-microsoft-com:vml" xmlns:wp14="http://schemas.microsoft.com/office/word/2010/wordprocessingDrawing" xmlns:wp="http://schemas.openxmlformats.org/drawingml/2006/wordprocessingDrawing" xmlns:w10="urn:schemas-microsoft-com:office:word" xmlns:w="http://schemas.openxmlformats.org/wordprocessingml/2006/main" xmlns:w14="http://schemas.microsoft.com/office/word/2010/wordml" xmlns:w15="http://schemas.microsoft.com/office/word/2012/wordml" xmlns:w16se="http://schemas.microsoft.com/office/word/2015/wordml/symex" xmlns:wpg="http://schemas.microsoft.com/office/word/2010/wordprocessingGroup" xmlns:wpi="http://schemas.microsoft.com/office/word/2010/wordprocessingInk" xmlns:wne="http://schemas.microsoft.com/office/word/2006/wordml" xmlns:wps="http://schemas.microsoft.com/office/word/2010/wordprocessingShape" mc:Ignorable="w14 w15 w16se wp14">
+<w:numbering xmlns:wpc="http://schemas.microsoft.com/office/word/2010/wordprocessingCanvas" xmlns:cx="http://schemas.microsoft.com/office/drawing/2014/chartex" xmlns:cx1="http://schemas.microsoft.com/office/drawing/2015/9/8/chartex" xmlns:cx2="http://schemas.microsoft.com/office/drawing/2015/10/21/chartex" xmlns:cx3="http://schemas.microsoft.com/office/drawing/2016/5/9/chartex" xmlns:cx4="http://schemas.microsoft.com/office/drawing/2016/5/10/chartex" xmlns:cx5="http://schemas.microsoft.com/office/drawing/2016/5/11/chartex" xmlns:cx6="http://schemas.microsoft.com/office/drawing/2016/5/12/chartex" xmlns:cx7="http://schemas.microsoft.com/office/drawing/2016/5/13/chartex" xmlns:cx8="http://schemas.microsoft.com/office/drawing/2016/5/14/chartex" xmlns:mc="http://schemas.openxmlformats.org/markup-compatibility/2006" xmlns:aink="http://schemas.microsoft.com/office/drawing/2016/ink" xmlns:am3d="http://schemas.microsoft.com/office/drawing/2017/model3d" xmlns:o="urn:schemas-microsoft-com:office:office" xmlns:oel="http://schemas.microsoft.com/office/2019/extlst" xmlns:r="http://schemas.openxmlformats.org/officeDocument/2006/relationships" xmlns:m="http://schemas.openxmlformats.org/officeDocument/2006/math" xmlns:v="urn:schemas-microsoft-com:vml" xmlns:wp14="http://schemas.microsoft.com/office/word/2010/wordprocessingDrawing" xmlns:wp="http://schemas.openxmlformats.org/drawingml/2006/wordprocessingDrawing" xmlns:w10="urn:schemas-microsoft-com:office:word" xmlns:w="http://schemas.openxmlformats.org/wordprocessingml/2006/main" xmlns:w14="http://schemas.microsoft.com/office/word/2010/wordml" xmlns:w15="http://schemas.microsoft.com/office/word/2012/wordml" xmlns:w16cex="http://schemas.microsoft.com/office/word/2018/wordml/cex" xmlns:w16cid="http://schemas.microsoft.com/office/word/2016/wordml/cid" xmlns:w16="http://schemas.microsoft.com/office/word/2018/wordml" xmlns:w16du="http://schemas.microsoft.com/office/word/2023/wordml/word16du" xmlns:w16sdtdh="http://schemas.microsoft.com/office/word/2020/wordml/sdtdatahash" xmlns:w16sdtfl="http://schemas.microsoft.com/office/word/2024/wordml/sdtformatlock" xmlns:w16se="http://schemas.microsoft.com/office/word/2015/wordml/symex" xmlns:wpg="http://schemas.microsoft.com/office/word/2010/wordprocessingGroup" xmlns:wpi="http://schemas.microsoft.com/office/word/2010/wordprocessingInk" xmlns:wne="http://schemas.microsoft.com/office/word/2006/wordml" xmlns:wps="http://schemas.microsoft.com/office/word/2010/wordprocessingShape" mc:Ignorable="w14 w15 w16se w16cid w16 w16cex w16sdtdh w16sdtfl w16du wp14">
   <w:abstractNum w:abstractNumId="0" w15:restartNumberingAfterBreak="0">
     <w:nsid w:val="35970F1E"/>
     <w:multiLevelType w:val="multilevel"/>
@@ -1962,17 +1950,17 @@
       </w:pPr>
     </w:lvl>
   </w:abstractNum>
-  <w:num w:numId="1">
+  <w:num w:numId="1" w16cid:durableId="160705477">
     <w:abstractNumId w:val="0"/>
   </w:num>
-  <w:num w:numId="2">
+  <w:num w:numId="2" w16cid:durableId="127750262">
     <w:abstractNumId w:val="1"/>
   </w:num>
 </w:numbering>
 </file>
 
 <file path=word/styles.xml><?xml version="1.0" encoding="utf-8"?>
-<w:styles xmlns:mc="http://schemas.openxmlformats.org/markup-compatibility/2006" xmlns:r="http://schemas.openxmlformats.org/officeDocument/2006/relationships" xmlns:w="http://schemas.openxmlformats.org/wordprocessingml/2006/main" xmlns:w14="http://schemas.microsoft.com/office/word/2010/wordml" xmlns:w15="http://schemas.microsoft.com/office/word/2012/wordml" xmlns:w16se="http://schemas.microsoft.com/office/word/2015/wordml/symex" mc:Ignorable="w14 w15 w16se">
+<w:styles xmlns:mc="http://schemas.openxmlformats.org/markup-compatibility/2006" xmlns:r="http://schemas.openxmlformats.org/officeDocument/2006/relationships" xmlns:w="http://schemas.openxmlformats.org/wordprocessingml/2006/main" xmlns:w14="http://schemas.microsoft.com/office/word/2010/wordml" xmlns:w15="http://schemas.microsoft.com/office/word/2012/wordml" xmlns:w16cex="http://schemas.microsoft.com/office/word/2018/wordml/cex" xmlns:w16cid="http://schemas.microsoft.com/office/word/2016/wordml/cid" xmlns:w16="http://schemas.microsoft.com/office/word/2018/wordml" xmlns:w16du="http://schemas.microsoft.com/office/word/2023/wordml/word16du" xmlns:w16sdtdh="http://schemas.microsoft.com/office/word/2020/wordml/sdtdatahash" xmlns:w16sdtfl="http://schemas.microsoft.com/office/word/2024/wordml/sdtformatlock" xmlns:w16se="http://schemas.microsoft.com/office/word/2015/wordml/symex" mc:Ignorable="w14 w15 w16se w16cid w16 w16cex w16sdtdh w16sdtfl w16du">
   <w:docDefaults>
     <w:rPrDefault>
       <w:rPr>
@@ -1988,7 +1976,7 @@
       </w:pPr>
     </w:pPrDefault>
   </w:docDefaults>
-  <w:latentStyles w:defLockedState="0" w:defUIPriority="99" w:defSemiHidden="0" w:defUnhideWhenUsed="0" w:defQFormat="0" w:count="371">
+  <w:latentStyles w:defLockedState="0" w:defUIPriority="99" w:defSemiHidden="0" w:defUnhideWhenUsed="0" w:defQFormat="0" w:count="376">
     <w:lsdException w:name="Normal" w:uiPriority="0" w:qFormat="1"/>
     <w:lsdException w:name="heading 1" w:uiPriority="9" w:qFormat="1"/>
     <w:lsdException w:name="heading 2" w:semiHidden="1" w:uiPriority="9" w:unhideWhenUsed="1" w:qFormat="1"/>
@@ -2360,6 +2348,11 @@
     <w:lsdException w:name="List Table 5 Dark Accent 6" w:uiPriority="50"/>
     <w:lsdException w:name="List Table 6 Colorful Accent 6" w:uiPriority="51"/>
     <w:lsdException w:name="List Table 7 Colorful Accent 6" w:uiPriority="52"/>
+    <w:lsdException w:name="Mention" w:semiHidden="1" w:unhideWhenUsed="1"/>
+    <w:lsdException w:name="Smart Hyperlink" w:semiHidden="1" w:unhideWhenUsed="1"/>
+    <w:lsdException w:name="Hashtag" w:semiHidden="1" w:unhideWhenUsed="1"/>
+    <w:lsdException w:name="Unresolved Mention" w:semiHidden="1" w:unhideWhenUsed="1"/>
+    <w:lsdException w:name="Smart Link" w:semiHidden="1" w:unhideWhenUsed="1"/>
   </w:latentStyles>
   <w:style w:type="paragraph" w:default="1" w:styleId="Normal">
     <w:name w:val="Normal"/>
